--- a/CLOUD COMPUTING/EXP NO-1.docx
+++ b/CLOUD COMPUTING/EXP NO-1.docx
@@ -237,77 +237,146 @@
     <w:p>
       <w:pPr>
         <w:pStyle w:val="BodyText"/>
-        <w:spacing w:before="182"/>
-      </w:pPr>
-      <w:r>
-        <w:t>STEP1:</w:t>
-      </w:r>
-      <w:r>
-        <w:rPr>
-          <w:spacing w:val="-6"/>
-        </w:rPr>
-        <w:t xml:space="preserve"> </w:t>
-      </w:r>
-      <w:r>
-        <w:t>GOTO</w:t>
-      </w:r>
-      <w:r>
-        <w:rPr>
+        <w:spacing w:line="360" w:lineRule="auto"/>
+      </w:pPr>
+      <w:r>
+        <w:t>STEP1: GOTO ZOHO.COM</w:t>
+      </w:r>
+    </w:p>
+    <w:p>
+      <w:pPr>
+        <w:pStyle w:val="BodyText"/>
+        <w:spacing w:line="360" w:lineRule="auto"/>
+      </w:pPr>
+      <w:r>
+        <w:t xml:space="preserve">STEP 2: LOGIN TO THE ZOHO.COM </w:t>
+      </w:r>
+    </w:p>
+    <w:p>
+      <w:pPr>
+        <w:pStyle w:val="BodyText"/>
+        <w:spacing w:line="360" w:lineRule="auto"/>
+      </w:pPr>
+      <w:r>
+        <w:t xml:space="preserve">STEP 3: SELECT ONE APPLICATION </w:t>
+      </w:r>
+    </w:p>
+    <w:p>
+      <w:pPr>
+        <w:pStyle w:val="BodyText"/>
+        <w:spacing w:line="360" w:lineRule="auto"/>
+      </w:pPr>
+      <w:r>
+        <w:t xml:space="preserve">STEP 4: ENTER APPLICATION NAME </w:t>
+      </w:r>
+    </w:p>
+    <w:p>
+      <w:pPr>
+        <w:pStyle w:val="BodyText"/>
+        <w:spacing w:line="360" w:lineRule="auto"/>
+      </w:pPr>
+      <w:r>
+        <w:t xml:space="preserve">STEP 5: CREATED NEW APPLICATION </w:t>
+      </w:r>
+    </w:p>
+    <w:p>
+      <w:pPr>
+        <w:pStyle w:val="BodyText"/>
+        <w:spacing w:line="360" w:lineRule="auto"/>
+      </w:pPr>
+      <w:r>
+        <w:t>STEP 6: SELECT ONE FORM</w:t>
+      </w:r>
+    </w:p>
+    <w:p>
+      <w:pPr>
+        <w:pStyle w:val="BodyText"/>
+        <w:spacing w:line="360" w:lineRule="auto"/>
+      </w:pPr>
+      <w:r>
+        <w:t>STEP 7: THE SOFTWARE HASE BEEN CREATED.</w:t>
+      </w:r>
+    </w:p>
+    <w:p>
+      <w:pPr>
+        <w:pStyle w:val="BodyText"/>
+        <w:spacing w:before="3"/>
+        <w:rPr>
+          <w:spacing w:val="-2"/>
+        </w:rPr>
+      </w:pPr>
+    </w:p>
+    <w:p>
+      <w:pPr>
+        <w:pStyle w:val="BodyText"/>
+        <w:spacing w:before="3"/>
+        <w:rPr>
+          <w:spacing w:val="-2"/>
+        </w:rPr>
+      </w:pPr>
+    </w:p>
+    <w:p>
+      <w:pPr>
+        <w:pStyle w:val="BodyText"/>
+        <w:spacing w:before="3"/>
+        <w:rPr>
+          <w:rFonts w:ascii="Arial"/>
+          <w:b/>
+          <w:spacing w:val="-2"/>
+        </w:rPr>
+      </w:pPr>
+      <w:r>
+        <w:rPr>
+          <w:rFonts w:ascii="Arial"/>
+          <w:b/>
+        </w:rPr>
+        <w:t>SAMPLE</w:t>
+      </w:r>
+      <w:r>
+        <w:rPr>
+          <w:rFonts w:ascii="Arial"/>
+          <w:b/>
           <w:spacing w:val="-5"/>
         </w:rPr>
         <w:t xml:space="preserve"> </w:t>
       </w:r>
       <w:r>
         <w:rPr>
+          <w:rFonts w:ascii="Arial"/>
+          <w:b/>
+        </w:rPr>
+        <w:t>OUTPUT</w:t>
+      </w:r>
+      <w:r>
+        <w:rPr>
+          <w:rFonts w:ascii="Arial"/>
+          <w:b/>
+          <w:spacing w:val="-5"/>
+        </w:rPr>
+        <w:t xml:space="preserve"> </w:t>
+      </w:r>
+      <w:r>
+        <w:rPr>
+          <w:rFonts w:ascii="Arial"/>
+          <w:b/>
+        </w:rPr>
+        <w:t>(with</w:t>
+      </w:r>
+      <w:r>
+        <w:rPr>
+          <w:rFonts w:ascii="Arial"/>
+          <w:b/>
+          <w:spacing w:val="-4"/>
+        </w:rPr>
+        <w:t xml:space="preserve"> </w:t>
+      </w:r>
+      <w:r>
+        <w:rPr>
+          <w:rFonts w:ascii="Arial"/>
+          <w:b/>
           <w:spacing w:val="-2"/>
         </w:rPr>
-        <w:t>ZOHO.COM</w:t>
-      </w:r>
-    </w:p>
-    <w:p>
-      <w:pPr>
-        <w:pStyle w:val="BodyText"/>
-        <w:spacing w:before="181" w:line="410" w:lineRule="auto"/>
-        <w:ind w:right="5380"/>
-      </w:pPr>
-      <w:r>
-        <w:t>STEP 2: LOGIN TO THE ZOHO.COM STEP 3: SELECT ONE APPLICATION STEP 4: ENTER APPLICATION NAME STEP</w:t>
-      </w:r>
-      <w:r>
-        <w:rPr>
-          <w:spacing w:val="-16"/>
-        </w:rPr>
-        <w:t xml:space="preserve"> </w:t>
-      </w:r>
-      <w:r>
-        <w:t>5:</w:t>
-      </w:r>
-      <w:r>
-        <w:rPr>
-          <w:spacing w:val="-15"/>
-        </w:rPr>
-        <w:t xml:space="preserve"> </w:t>
-      </w:r>
-      <w:r>
-        <w:t>CREATED</w:t>
-      </w:r>
-      <w:r>
-        <w:rPr>
-          <w:spacing w:val="-15"/>
-        </w:rPr>
-        <w:t xml:space="preserve"> </w:t>
-      </w:r>
-      <w:r>
-        <w:t>NEW</w:t>
-      </w:r>
-      <w:r>
-        <w:rPr>
-          <w:spacing w:val="-16"/>
-        </w:rPr>
-        <w:t xml:space="preserve"> </w:t>
-      </w:r>
-      <w:r>
-        <w:t>APPLICATION STEP 6: SELECT ONE FORM</w:t>
+        <w:t>Data)</w:t>
       </w:r>
     </w:p>
     <w:p>
@@ -315,163 +384,15 @@
         <w:pStyle w:val="BodyText"/>
         <w:spacing w:before="3"/>
         <w:rPr>
+          <w:rFonts w:ascii="Arial"/>
+          <w:b/>
           <w:spacing w:val="-2"/>
         </w:rPr>
       </w:pPr>
       <w:r>
-        <w:t>STEP</w:t>
-      </w:r>
-      <w:r>
-        <w:rPr>
-          <w:spacing w:val="-10"/>
-        </w:rPr>
-        <w:t xml:space="preserve"> </w:t>
-      </w:r>
-      <w:r>
-        <w:t>7:</w:t>
-      </w:r>
-      <w:r>
-        <w:rPr>
-          <w:spacing w:val="-10"/>
-        </w:rPr>
-        <w:t xml:space="preserve"> </w:t>
-      </w:r>
-      <w:r>
-        <w:t>THE</w:t>
-      </w:r>
-      <w:r>
-        <w:rPr>
-          <w:spacing w:val="-7"/>
-        </w:rPr>
-        <w:t xml:space="preserve"> </w:t>
-      </w:r>
-      <w:r>
-        <w:t>SOFTWARE</w:t>
-      </w:r>
-      <w:r>
-        <w:rPr>
-          <w:spacing w:val="-5"/>
-        </w:rPr>
-        <w:t xml:space="preserve"> </w:t>
-      </w:r>
-      <w:r>
-        <w:t>HASE</w:t>
-      </w:r>
-      <w:r>
-        <w:rPr>
-          <w:spacing w:val="-5"/>
-        </w:rPr>
-        <w:t xml:space="preserve"> </w:t>
-      </w:r>
-      <w:r>
-        <w:t>BEEN</w:t>
-      </w:r>
-      <w:r>
-        <w:rPr>
-          <w:spacing w:val="-4"/>
-        </w:rPr>
-        <w:t xml:space="preserve"> </w:t>
-      </w:r>
-      <w:r>
-        <w:rPr>
-          <w:spacing w:val="-2"/>
-        </w:rPr>
-        <w:t>CREATED.</w:t>
-      </w:r>
-    </w:p>
-    <w:p>
-      <w:pPr>
-        <w:pStyle w:val="BodyText"/>
-        <w:spacing w:before="3"/>
-        <w:rPr>
-          <w:spacing w:val="-2"/>
-        </w:rPr>
-      </w:pPr>
-    </w:p>
-    <w:p>
-      <w:pPr>
-        <w:pStyle w:val="BodyText"/>
-        <w:spacing w:before="3"/>
-        <w:rPr>
-          <w:spacing w:val="-2"/>
-        </w:rPr>
-      </w:pPr>
-    </w:p>
-    <w:p>
-      <w:pPr>
-        <w:pStyle w:val="BodyText"/>
-        <w:spacing w:before="3"/>
-        <w:rPr>
-          <w:rFonts w:ascii="Arial"/>
-          <w:b/>
-          <w:spacing w:val="-2"/>
-        </w:rPr>
-      </w:pPr>
-      <w:r>
-        <w:rPr>
-          <w:rFonts w:ascii="Arial"/>
-          <w:b/>
-        </w:rPr>
-        <w:t>SAMPLE</w:t>
-      </w:r>
-      <w:r>
-        <w:rPr>
-          <w:rFonts w:ascii="Arial"/>
-          <w:b/>
-          <w:spacing w:val="-5"/>
-        </w:rPr>
-        <w:t xml:space="preserve"> </w:t>
-      </w:r>
-      <w:r>
-        <w:rPr>
-          <w:rFonts w:ascii="Arial"/>
-          <w:b/>
-        </w:rPr>
-        <w:t>OUTPUT</w:t>
-      </w:r>
-      <w:r>
-        <w:rPr>
-          <w:rFonts w:ascii="Arial"/>
-          <w:b/>
-          <w:spacing w:val="-5"/>
-        </w:rPr>
-        <w:t xml:space="preserve"> </w:t>
-      </w:r>
-      <w:r>
-        <w:rPr>
-          <w:rFonts w:ascii="Arial"/>
-          <w:b/>
-        </w:rPr>
-        <w:t>(with</w:t>
-      </w:r>
-      <w:r>
-        <w:rPr>
-          <w:rFonts w:ascii="Arial"/>
-          <w:b/>
-          <w:spacing w:val="-4"/>
-        </w:rPr>
-        <w:t xml:space="preserve"> </w:t>
-      </w:r>
-      <w:r>
-        <w:rPr>
-          <w:rFonts w:ascii="Arial"/>
-          <w:b/>
-          <w:spacing w:val="-2"/>
-        </w:rPr>
-        <w:t>Data)</w:t>
-      </w:r>
-    </w:p>
-    <w:p>
-      <w:pPr>
-        <w:pStyle w:val="BodyText"/>
-        <w:spacing w:before="3"/>
-        <w:rPr>
-          <w:rFonts w:ascii="Arial"/>
-          <w:b/>
-          <w:spacing w:val="-2"/>
-        </w:rPr>
-      </w:pPr>
-      <w:r>
+        <w:rPr>
+          <w:noProof/>
+        </w:rPr>
         <w:drawing>
           <wp:anchor distT="0" distB="0" distL="114300" distR="114300" simplePos="0" relativeHeight="251659264" behindDoc="0" locked="0" layoutInCell="1" allowOverlap="1" wp14:anchorId="771EFB28" wp14:editId="6FF8432B">
             <wp:simplePos x="0" y="0"/>
@@ -541,6 +462,9 @@
         <w:spacing w:before="3"/>
       </w:pPr>
       <w:r>
+        <w:rPr>
+          <w:noProof/>
+        </w:rPr>
         <w:lastRenderedPageBreak/>
         <w:drawing>
           <wp:inline distT="0" distB="0" distL="0" distR="0" wp14:anchorId="182D4715" wp14:editId="1B8453F1">
@@ -600,6 +524,7 @@
         <w:rPr>
           <w:rFonts w:ascii="Arial"/>
           <w:b/>
+          <w:noProof/>
         </w:rPr>
         <w:drawing>
           <wp:inline distT="0" distB="0" distL="0" distR="0" wp14:anchorId="6F204997" wp14:editId="31152637">
@@ -682,11 +607,9 @@
         <w:pStyle w:val="BodyText"/>
         <w:spacing w:before="3"/>
       </w:pPr>
-      <w:proofErr w:type="gramStart"/>
       <w:r>
         <w:t>Thus</w:t>
       </w:r>
-      <w:proofErr w:type="gramEnd"/>
       <w:r>
         <w:rPr>
           <w:spacing w:val="-8"/>
@@ -771,13 +694,7 @@
         <w:rPr>
           <w:spacing w:val="-2"/>
         </w:rPr>
-        <w:t>Software</w:t>
-      </w:r>
-      <w:r>
-        <w:rPr>
-          <w:spacing w:val="-2"/>
-        </w:rPr>
-        <w:t>.</w:t>
+        <w:t>Software.</w:t>
       </w:r>
     </w:p>
     <w:p/>
